--- a/tables/Tables.docx
+++ b/tables/Tables.docx
@@ -31,7 +31,6 @@
         </w:rPr>
         <w:fldChar w:fldCharType="separate"/>
       </w:r>
-      <w:proofErr w:type="gramStart"/>
       <w:r>
         <w:rPr>
           <w:rFonts w:ascii="Cambria" w:eastAsia="Times New Roman" w:hAnsi="Cambria" w:cs="Times New Roman"/>
@@ -76,18 +75,7 @@
           <w:szCs w:val="22"/>
           <w:lang w:eastAsia="en-ZA"/>
         </w:rPr>
-        <w:t>.</w:t>
-      </w:r>
-      <w:proofErr w:type="gramEnd"/>
-      <w:r>
-        <w:rPr>
-          <w:rFonts w:ascii="Cambria" w:eastAsia="Times New Roman" w:hAnsi="Cambria" w:cs="Times New Roman"/>
-          <w:color w:val="000000"/>
-          <w:sz w:val="22"/>
-          <w:szCs w:val="22"/>
-          <w:lang w:eastAsia="en-ZA"/>
-        </w:rPr>
-        <w:t xml:space="preserve"> Units for each morphological characteristic are included.</w:t>
+        <w:t>. Units for each morphological characteristic are included.</w:t>
       </w:r>
       <w:r>
         <w:rPr>
@@ -1122,8 +1110,7 @@
           <w:lang w:eastAsia="en-ZA"/>
         </w:rPr>
       </w:pPr>
-      <w:hyperlink r:id="rId5" w:anchor="D2L_table_label_A%20list%20of%20morphological%20measurements%20that%20were%20collected%20for%20Laminaria%20pallida.%20Units%20for%20each%20morphometric%20are%20included." w:history="1">
-        <w:proofErr w:type="gramStart"/>
+      <w:hyperlink r:id="rId6" w:anchor="D2L_table_label_A%20list%20of%20morphological%20measurements%20that%20were%20collected%20for%20Laminaria%20pallida.%20Units%20for%20each%20morphometric%20are%20included." w:history="1">
         <w:r>
           <w:rPr>
             <w:rFonts w:ascii="Cambria" w:eastAsia="Times New Roman" w:hAnsi="Cambria" w:cs="Times New Roman"/>
@@ -1168,18 +1155,7 @@
             <w:szCs w:val="22"/>
             <w:lang w:eastAsia="en-ZA"/>
           </w:rPr>
-          <w:t>.</w:t>
-        </w:r>
-        <w:proofErr w:type="gramEnd"/>
-        <w:r>
-          <w:rPr>
-            <w:rFonts w:ascii="Cambria" w:eastAsia="Times New Roman" w:hAnsi="Cambria" w:cs="Times New Roman"/>
-            <w:color w:val="000000"/>
-            <w:sz w:val="22"/>
-            <w:szCs w:val="22"/>
-            <w:lang w:eastAsia="en-ZA"/>
-          </w:rPr>
-          <w:t xml:space="preserve"> Units for each morphological characteristic are included.</w:t>
+          <w:t>. Units for each morphological characteristic are included.</w:t>
         </w:r>
       </w:hyperlink>
     </w:p>
@@ -1931,7 +1907,6 @@
           <w:lang w:eastAsia="en-ZA"/>
         </w:rPr>
       </w:pPr>
-      <w:proofErr w:type="gramStart"/>
       <w:r>
         <w:rPr>
           <w:rFonts w:ascii="Cambria" w:eastAsia="Times New Roman" w:hAnsi="Cambria" w:cs="Times New Roman"/>
@@ -1940,9 +1915,20 @@
           <w:szCs w:val="22"/>
           <w:lang w:eastAsia="en-ZA"/>
         </w:rPr>
-        <w:t>Table 3: A list of measured environmental variables (temperature, waves and wind) and their associated abbreviation.</w:t>
+        <w:t>Table 3: A list of measured environmental variables (temperature, wa</w:t>
       </w:r>
-      <w:proofErr w:type="gramEnd"/>
+      <w:bookmarkStart w:id="0" w:name="_GoBack"/>
+      <w:bookmarkEnd w:id="0"/>
+      <w:r>
+        <w:rPr>
+          <w:rFonts w:ascii="Cambria" w:eastAsia="Times New Roman" w:hAnsi="Cambria" w:cs="Times New Roman"/>
+          <w:color w:val="000000"/>
+          <w:sz w:val="22"/>
+          <w:szCs w:val="22"/>
+          <w:lang w:eastAsia="en-ZA"/>
+        </w:rPr>
+        <w:t>ves and wind) and their associated abbreviation.</w:t>
+      </w:r>
     </w:p>
     <w:p>
       <w:pPr>
@@ -3411,10 +3397,602 @@
         </w:tc>
       </w:tr>
     </w:tbl>
+    <w:p/>
+    <w:p/>
+    <w:p/>
+    <w:p/>
+    <w:p/>
+    <w:p/>
     <w:p>
-      <w:bookmarkStart w:id="0" w:name="_GoBack"/>
-      <w:bookmarkEnd w:id="0"/>
+      <w:pPr>
+        <w:rPr>
+          <w:sz w:val="22"/>
+          <w:szCs w:val="22"/>
+        </w:rPr>
+      </w:pPr>
+      <w:r>
+        <w:rPr>
+          <w:sz w:val="22"/>
+          <w:szCs w:val="22"/>
+        </w:rPr>
+        <w:lastRenderedPageBreak/>
+        <w:t xml:space="preserve">Table 4: A list of the </w:t>
+      </w:r>
+      <w:r>
+        <w:rPr>
+          <w:i/>
+          <w:sz w:val="22"/>
+          <w:szCs w:val="22"/>
+        </w:rPr>
+        <w:t xml:space="preserve">p </w:t>
+      </w:r>
+      <w:r>
+        <w:rPr>
+          <w:sz w:val="22"/>
+          <w:szCs w:val="22"/>
+        </w:rPr>
+        <w:t>- significance levels and associated symbols</w:t>
+      </w:r>
     </w:p>
+    <w:tbl>
+      <w:tblPr>
+        <w:tblW w:w="0" w:type="auto"/>
+        <w:tblCellMar>
+          <w:top w:w="15" w:type="dxa"/>
+          <w:left w:w="15" w:type="dxa"/>
+          <w:bottom w:w="15" w:type="dxa"/>
+          <w:right w:w="15" w:type="dxa"/>
+        </w:tblCellMar>
+        <w:tblLook w:val="04A0" w:firstRow="1" w:lastRow="0" w:firstColumn="1" w:lastColumn="0" w:noHBand="0" w:noVBand="1"/>
+      </w:tblPr>
+      <w:tblGrid>
+        <w:gridCol w:w="1070"/>
+        <w:gridCol w:w="2807"/>
+      </w:tblGrid>
+      <w:tr>
+        <w:trPr>
+          <w:trHeight w:val="220"/>
+        </w:trPr>
+        <w:tc>
+          <w:tcPr>
+            <w:tcW w:w="0" w:type="auto"/>
+            <w:tcBorders>
+              <w:top w:val="single" w:sz="4" w:space="0" w:color="000000"/>
+              <w:left w:val="single" w:sz="4" w:space="0" w:color="000000"/>
+              <w:bottom w:val="single" w:sz="4" w:space="0" w:color="000000"/>
+              <w:right w:val="single" w:sz="4" w:space="0" w:color="000000"/>
+            </w:tcBorders>
+            <w:shd w:val="clear" w:color="auto" w:fill="D9D9D9"/>
+            <w:tcMar>
+              <w:top w:w="100" w:type="dxa"/>
+              <w:left w:w="100" w:type="dxa"/>
+              <w:bottom w:w="100" w:type="dxa"/>
+              <w:right w:w="100" w:type="dxa"/>
+            </w:tcMar>
+            <w:vAlign w:val="bottom"/>
+            <w:hideMark/>
+          </w:tcPr>
+          <w:p>
+            <w:pPr>
+              <w:spacing w:after="0" w:line="220" w:lineRule="atLeast"/>
+              <w:ind w:right="20"/>
+              <w:rPr>
+                <w:rFonts w:eastAsia="Times New Roman" w:cs="Times New Roman"/>
+                <w:sz w:val="22"/>
+                <w:szCs w:val="22"/>
+                <w:lang w:eastAsia="en-ZA"/>
+              </w:rPr>
+            </w:pPr>
+            <w:r>
+              <w:rPr>
+                <w:rFonts w:eastAsia="Times New Roman" w:cs="Times New Roman"/>
+                <w:b/>
+                <w:bCs/>
+                <w:color w:val="000000"/>
+                <w:sz w:val="22"/>
+                <w:szCs w:val="22"/>
+                <w:lang w:eastAsia="en-ZA"/>
+              </w:rPr>
+              <w:t>Symbols</w:t>
+            </w:r>
+          </w:p>
+        </w:tc>
+        <w:tc>
+          <w:tcPr>
+            <w:tcW w:w="0" w:type="auto"/>
+            <w:tcBorders>
+              <w:top w:val="single" w:sz="4" w:space="0" w:color="000000"/>
+              <w:left w:val="single" w:sz="4" w:space="0" w:color="000000"/>
+              <w:bottom w:val="single" w:sz="4" w:space="0" w:color="000000"/>
+              <w:right w:val="single" w:sz="4" w:space="0" w:color="000000"/>
+            </w:tcBorders>
+            <w:shd w:val="clear" w:color="auto" w:fill="D9D9D9"/>
+            <w:tcMar>
+              <w:top w:w="100" w:type="dxa"/>
+              <w:left w:w="100" w:type="dxa"/>
+              <w:bottom w:w="100" w:type="dxa"/>
+              <w:right w:w="100" w:type="dxa"/>
+            </w:tcMar>
+            <w:vAlign w:val="bottom"/>
+            <w:hideMark/>
+          </w:tcPr>
+          <w:p>
+            <w:pPr>
+              <w:spacing w:after="0" w:line="220" w:lineRule="atLeast"/>
+              <w:ind w:right="20"/>
+              <w:rPr>
+                <w:rFonts w:eastAsia="Times New Roman" w:cs="Times New Roman"/>
+                <w:sz w:val="22"/>
+                <w:szCs w:val="22"/>
+                <w:lang w:eastAsia="en-ZA"/>
+              </w:rPr>
+            </w:pPr>
+            <w:r>
+              <w:rPr>
+                <w:rFonts w:eastAsia="Times New Roman" w:cs="Times New Roman"/>
+                <w:b/>
+                <w:bCs/>
+                <w:color w:val="000000"/>
+                <w:sz w:val="22"/>
+                <w:szCs w:val="22"/>
+                <w:lang w:eastAsia="en-ZA"/>
+              </w:rPr>
+              <w:t xml:space="preserve">Associated </w:t>
+            </w:r>
+            <w:r>
+              <w:rPr>
+                <w:rFonts w:eastAsia="Times New Roman" w:cs="Times New Roman"/>
+                <w:b/>
+                <w:bCs/>
+                <w:i/>
+                <w:color w:val="000000"/>
+                <w:sz w:val="22"/>
+                <w:szCs w:val="22"/>
+                <w:lang w:eastAsia="en-ZA"/>
+              </w:rPr>
+              <w:t>p</w:t>
+            </w:r>
+            <w:r>
+              <w:rPr>
+                <w:rFonts w:eastAsia="Times New Roman" w:cs="Times New Roman"/>
+                <w:b/>
+                <w:bCs/>
+                <w:color w:val="000000"/>
+                <w:sz w:val="22"/>
+                <w:szCs w:val="22"/>
+                <w:lang w:eastAsia="en-ZA"/>
+              </w:rPr>
+              <w:t xml:space="preserve"> -significance</w:t>
+            </w:r>
+          </w:p>
+        </w:tc>
+      </w:tr>
+      <w:tr>
+        <w:trPr>
+          <w:trHeight w:val="500"/>
+        </w:trPr>
+        <w:tc>
+          <w:tcPr>
+            <w:tcW w:w="0" w:type="auto"/>
+            <w:tcBorders>
+              <w:top w:val="single" w:sz="4" w:space="0" w:color="000000"/>
+              <w:left w:val="single" w:sz="4" w:space="0" w:color="000000"/>
+              <w:bottom w:val="single" w:sz="4" w:space="0" w:color="000000"/>
+              <w:right w:val="single" w:sz="4" w:space="0" w:color="000000"/>
+            </w:tcBorders>
+            <w:tcMar>
+              <w:top w:w="100" w:type="dxa"/>
+              <w:left w:w="100" w:type="dxa"/>
+              <w:bottom w:w="100" w:type="dxa"/>
+              <w:right w:w="100" w:type="dxa"/>
+            </w:tcMar>
+            <w:hideMark/>
+          </w:tcPr>
+          <w:p>
+            <w:pPr>
+              <w:spacing w:after="0"/>
+              <w:ind w:right="20"/>
+              <w:rPr>
+                <w:rFonts w:eastAsia="Times New Roman" w:cs="Times New Roman"/>
+                <w:sz w:val="22"/>
+                <w:szCs w:val="22"/>
+                <w:lang w:eastAsia="en-ZA"/>
+              </w:rPr>
+            </w:pPr>
+            <w:r>
+              <w:rPr>
+                <w:rFonts w:eastAsia="Times New Roman" w:cs="Times New Roman"/>
+                <w:sz w:val="22"/>
+                <w:szCs w:val="22"/>
+                <w:lang w:eastAsia="en-ZA"/>
+              </w:rPr>
+              <w:t>ns</w:t>
+            </w:r>
+          </w:p>
+        </w:tc>
+        <w:tc>
+          <w:tcPr>
+            <w:tcW w:w="0" w:type="auto"/>
+            <w:tcBorders>
+              <w:top w:val="single" w:sz="4" w:space="0" w:color="000000"/>
+              <w:left w:val="single" w:sz="4" w:space="0" w:color="000000"/>
+              <w:bottom w:val="single" w:sz="4" w:space="0" w:color="000000"/>
+              <w:right w:val="single" w:sz="4" w:space="0" w:color="000000"/>
+            </w:tcBorders>
+            <w:tcMar>
+              <w:top w:w="100" w:type="dxa"/>
+              <w:left w:w="100" w:type="dxa"/>
+              <w:bottom w:w="100" w:type="dxa"/>
+              <w:right w:w="100" w:type="dxa"/>
+            </w:tcMar>
+            <w:hideMark/>
+          </w:tcPr>
+          <w:p>
+            <w:pPr>
+              <w:spacing w:after="0"/>
+              <w:ind w:right="20"/>
+              <w:rPr>
+                <w:rFonts w:eastAsia="Times New Roman" w:cs="Times New Roman"/>
+                <w:sz w:val="22"/>
+                <w:szCs w:val="22"/>
+                <w:lang w:eastAsia="en-ZA"/>
+              </w:rPr>
+            </w:pPr>
+            <w:r>
+              <w:rPr>
+                <w:rFonts w:eastAsia="Times New Roman" w:cs="Times New Roman"/>
+                <w:sz w:val="22"/>
+                <w:szCs w:val="22"/>
+                <w:lang w:eastAsia="en-ZA"/>
+              </w:rPr>
+              <w:t>&gt; 0.05</w:t>
+            </w:r>
+          </w:p>
+        </w:tc>
+      </w:tr>
+      <w:tr>
+        <w:trPr>
+          <w:trHeight w:val="500"/>
+        </w:trPr>
+        <w:tc>
+          <w:tcPr>
+            <w:tcW w:w="0" w:type="auto"/>
+            <w:tcBorders>
+              <w:top w:val="single" w:sz="4" w:space="0" w:color="000000"/>
+              <w:left w:val="single" w:sz="4" w:space="0" w:color="000000"/>
+              <w:bottom w:val="single" w:sz="4" w:space="0" w:color="000000"/>
+              <w:right w:val="single" w:sz="4" w:space="0" w:color="000000"/>
+            </w:tcBorders>
+            <w:tcMar>
+              <w:top w:w="100" w:type="dxa"/>
+              <w:left w:w="100" w:type="dxa"/>
+              <w:bottom w:w="100" w:type="dxa"/>
+              <w:right w:w="100" w:type="dxa"/>
+            </w:tcMar>
+            <w:hideMark/>
+          </w:tcPr>
+          <w:p>
+            <w:pPr>
+              <w:spacing w:after="0"/>
+              <w:ind w:right="20"/>
+              <w:rPr>
+                <w:rFonts w:eastAsia="Times New Roman" w:cs="Times New Roman"/>
+                <w:sz w:val="22"/>
+                <w:szCs w:val="22"/>
+                <w:lang w:eastAsia="en-ZA"/>
+              </w:rPr>
+            </w:pPr>
+            <w:r>
+              <w:rPr>
+                <w:rFonts w:eastAsia="Times New Roman" w:cs="Times New Roman"/>
+                <w:sz w:val="22"/>
+                <w:szCs w:val="22"/>
+                <w:lang w:eastAsia="en-ZA"/>
+              </w:rPr>
+              <w:t>*</w:t>
+            </w:r>
+          </w:p>
+        </w:tc>
+        <w:tc>
+          <w:tcPr>
+            <w:tcW w:w="0" w:type="auto"/>
+            <w:tcBorders>
+              <w:top w:val="single" w:sz="4" w:space="0" w:color="000000"/>
+              <w:left w:val="single" w:sz="4" w:space="0" w:color="000000"/>
+              <w:bottom w:val="single" w:sz="4" w:space="0" w:color="000000"/>
+              <w:right w:val="single" w:sz="4" w:space="0" w:color="000000"/>
+            </w:tcBorders>
+            <w:tcMar>
+              <w:top w:w="100" w:type="dxa"/>
+              <w:left w:w="100" w:type="dxa"/>
+              <w:bottom w:w="100" w:type="dxa"/>
+              <w:right w:w="100" w:type="dxa"/>
+            </w:tcMar>
+            <w:hideMark/>
+          </w:tcPr>
+          <w:p>
+            <w:pPr>
+              <w:spacing w:after="0"/>
+              <w:ind w:right="20"/>
+              <w:rPr>
+                <w:rFonts w:eastAsia="Times New Roman" w:cs="Times New Roman"/>
+                <w:sz w:val="22"/>
+                <w:szCs w:val="22"/>
+                <w:lang w:eastAsia="en-ZA"/>
+              </w:rPr>
+            </w:pPr>
+            <w:r>
+              <w:rPr>
+                <w:rFonts w:eastAsia="Times New Roman" w:cs="Times New Roman"/>
+                <w:sz w:val="22"/>
+                <w:szCs w:val="22"/>
+                <w:lang w:eastAsia="en-ZA"/>
+              </w:rPr>
+              <w:t>&lt;= 0.05</w:t>
+            </w:r>
+          </w:p>
+        </w:tc>
+      </w:tr>
+      <w:tr>
+        <w:trPr>
+          <w:trHeight w:val="500"/>
+        </w:trPr>
+        <w:tc>
+          <w:tcPr>
+            <w:tcW w:w="0" w:type="auto"/>
+            <w:tcBorders>
+              <w:top w:val="single" w:sz="4" w:space="0" w:color="000000"/>
+              <w:left w:val="single" w:sz="4" w:space="0" w:color="000000"/>
+              <w:bottom w:val="single" w:sz="4" w:space="0" w:color="000000"/>
+              <w:right w:val="single" w:sz="4" w:space="0" w:color="000000"/>
+            </w:tcBorders>
+            <w:tcMar>
+              <w:top w:w="100" w:type="dxa"/>
+              <w:left w:w="100" w:type="dxa"/>
+              <w:bottom w:w="100" w:type="dxa"/>
+              <w:right w:w="100" w:type="dxa"/>
+            </w:tcMar>
+            <w:hideMark/>
+          </w:tcPr>
+          <w:p>
+            <w:pPr>
+              <w:spacing w:after="0"/>
+              <w:ind w:right="20"/>
+              <w:rPr>
+                <w:rFonts w:eastAsia="Times New Roman" w:cs="Times New Roman"/>
+                <w:sz w:val="22"/>
+                <w:szCs w:val="22"/>
+                <w:lang w:eastAsia="en-ZA"/>
+              </w:rPr>
+            </w:pPr>
+            <w:r>
+              <w:rPr>
+                <w:rFonts w:eastAsia="Times New Roman" w:cs="Times New Roman"/>
+                <w:sz w:val="22"/>
+                <w:szCs w:val="22"/>
+                <w:lang w:eastAsia="en-ZA"/>
+              </w:rPr>
+              <w:t>**</w:t>
+            </w:r>
+          </w:p>
+        </w:tc>
+        <w:tc>
+          <w:tcPr>
+            <w:tcW w:w="0" w:type="auto"/>
+            <w:tcBorders>
+              <w:top w:val="single" w:sz="4" w:space="0" w:color="000000"/>
+              <w:left w:val="single" w:sz="4" w:space="0" w:color="000000"/>
+              <w:bottom w:val="single" w:sz="4" w:space="0" w:color="000000"/>
+              <w:right w:val="single" w:sz="4" w:space="0" w:color="000000"/>
+            </w:tcBorders>
+            <w:tcMar>
+              <w:top w:w="100" w:type="dxa"/>
+              <w:left w:w="100" w:type="dxa"/>
+              <w:bottom w:w="100" w:type="dxa"/>
+              <w:right w:w="100" w:type="dxa"/>
+            </w:tcMar>
+            <w:hideMark/>
+          </w:tcPr>
+          <w:p>
+            <w:pPr>
+              <w:spacing w:after="0"/>
+              <w:ind w:right="20"/>
+              <w:rPr>
+                <w:rFonts w:eastAsia="Times New Roman" w:cs="Times New Roman"/>
+                <w:sz w:val="22"/>
+                <w:szCs w:val="22"/>
+                <w:lang w:eastAsia="en-ZA"/>
+              </w:rPr>
+            </w:pPr>
+            <w:r>
+              <w:rPr>
+                <w:rFonts w:eastAsia="Times New Roman" w:cs="Times New Roman"/>
+                <w:sz w:val="22"/>
+                <w:szCs w:val="22"/>
+                <w:lang w:eastAsia="en-ZA"/>
+              </w:rPr>
+              <w:t>&lt;= 0.01</w:t>
+            </w:r>
+          </w:p>
+        </w:tc>
+      </w:tr>
+      <w:tr>
+        <w:trPr>
+          <w:trHeight w:val="500"/>
+        </w:trPr>
+        <w:tc>
+          <w:tcPr>
+            <w:tcW w:w="0" w:type="auto"/>
+            <w:tcBorders>
+              <w:top w:val="single" w:sz="4" w:space="0" w:color="000000"/>
+              <w:left w:val="single" w:sz="4" w:space="0" w:color="000000"/>
+              <w:bottom w:val="single" w:sz="4" w:space="0" w:color="000000"/>
+              <w:right w:val="single" w:sz="4" w:space="0" w:color="000000"/>
+            </w:tcBorders>
+            <w:tcMar>
+              <w:top w:w="100" w:type="dxa"/>
+              <w:left w:w="100" w:type="dxa"/>
+              <w:bottom w:w="100" w:type="dxa"/>
+              <w:right w:w="100" w:type="dxa"/>
+            </w:tcMar>
+            <w:hideMark/>
+          </w:tcPr>
+          <w:p>
+            <w:pPr>
+              <w:spacing w:after="0"/>
+              <w:ind w:right="20"/>
+              <w:rPr>
+                <w:rFonts w:eastAsia="Times New Roman" w:cs="Times New Roman"/>
+                <w:sz w:val="22"/>
+                <w:szCs w:val="22"/>
+                <w:lang w:eastAsia="en-ZA"/>
+              </w:rPr>
+            </w:pPr>
+            <w:r>
+              <w:rPr>
+                <w:rFonts w:eastAsia="Times New Roman" w:cs="Times New Roman"/>
+                <w:sz w:val="22"/>
+                <w:szCs w:val="22"/>
+                <w:lang w:eastAsia="en-ZA"/>
+              </w:rPr>
+              <w:t>***</w:t>
+            </w:r>
+          </w:p>
+        </w:tc>
+        <w:tc>
+          <w:tcPr>
+            <w:tcW w:w="0" w:type="auto"/>
+            <w:tcBorders>
+              <w:top w:val="single" w:sz="4" w:space="0" w:color="000000"/>
+              <w:left w:val="single" w:sz="4" w:space="0" w:color="000000"/>
+              <w:bottom w:val="single" w:sz="4" w:space="0" w:color="000000"/>
+              <w:right w:val="single" w:sz="4" w:space="0" w:color="000000"/>
+            </w:tcBorders>
+            <w:tcMar>
+              <w:top w:w="100" w:type="dxa"/>
+              <w:left w:w="100" w:type="dxa"/>
+              <w:bottom w:w="100" w:type="dxa"/>
+              <w:right w:w="100" w:type="dxa"/>
+            </w:tcMar>
+            <w:hideMark/>
+          </w:tcPr>
+          <w:p>
+            <w:pPr>
+              <w:spacing w:after="0"/>
+              <w:ind w:right="20"/>
+              <w:rPr>
+                <w:rFonts w:eastAsia="Times New Roman" w:cs="Times New Roman"/>
+                <w:sz w:val="22"/>
+                <w:szCs w:val="22"/>
+                <w:lang w:eastAsia="en-ZA"/>
+              </w:rPr>
+            </w:pPr>
+            <w:r>
+              <w:rPr>
+                <w:sz w:val="22"/>
+                <w:szCs w:val="22"/>
+              </w:rPr>
+              <w:t>&lt;= 0.001</w:t>
+            </w:r>
+          </w:p>
+        </w:tc>
+      </w:tr>
+      <w:tr>
+        <w:trPr>
+          <w:trHeight w:val="500"/>
+        </w:trPr>
+        <w:tc>
+          <w:tcPr>
+            <w:tcW w:w="0" w:type="auto"/>
+            <w:tcBorders>
+              <w:top w:val="single" w:sz="4" w:space="0" w:color="000000"/>
+              <w:left w:val="single" w:sz="4" w:space="0" w:color="000000"/>
+              <w:bottom w:val="single" w:sz="4" w:space="0" w:color="000000"/>
+              <w:right w:val="single" w:sz="4" w:space="0" w:color="000000"/>
+            </w:tcBorders>
+            <w:tcMar>
+              <w:top w:w="100" w:type="dxa"/>
+              <w:left w:w="100" w:type="dxa"/>
+              <w:bottom w:w="100" w:type="dxa"/>
+              <w:right w:w="100" w:type="dxa"/>
+            </w:tcMar>
+          </w:tcPr>
+          <w:p>
+            <w:pPr>
+              <w:spacing w:after="0"/>
+              <w:ind w:right="20"/>
+              <w:rPr>
+                <w:rFonts w:eastAsia="Times New Roman" w:cs="Times New Roman"/>
+                <w:sz w:val="22"/>
+                <w:szCs w:val="22"/>
+                <w:lang w:eastAsia="en-ZA"/>
+              </w:rPr>
+            </w:pPr>
+            <w:r>
+              <w:rPr>
+                <w:rFonts w:eastAsia="Times New Roman" w:cs="Times New Roman"/>
+                <w:sz w:val="22"/>
+                <w:szCs w:val="22"/>
+                <w:lang w:eastAsia="en-ZA"/>
+              </w:rPr>
+              <w:t>****</w:t>
+            </w:r>
+          </w:p>
+        </w:tc>
+        <w:tc>
+          <w:tcPr>
+            <w:tcW w:w="0" w:type="auto"/>
+            <w:tcBorders>
+              <w:top w:val="single" w:sz="4" w:space="0" w:color="000000"/>
+              <w:left w:val="single" w:sz="4" w:space="0" w:color="000000"/>
+              <w:bottom w:val="single" w:sz="4" w:space="0" w:color="000000"/>
+              <w:right w:val="single" w:sz="4" w:space="0" w:color="000000"/>
+            </w:tcBorders>
+            <w:tcMar>
+              <w:top w:w="100" w:type="dxa"/>
+              <w:left w:w="100" w:type="dxa"/>
+              <w:bottom w:w="100" w:type="dxa"/>
+              <w:right w:w="100" w:type="dxa"/>
+            </w:tcMar>
+          </w:tcPr>
+          <w:p>
+            <w:pPr>
+              <w:spacing w:after="0"/>
+              <w:ind w:right="20"/>
+              <w:rPr>
+                <w:sz w:val="22"/>
+                <w:szCs w:val="22"/>
+              </w:rPr>
+            </w:pPr>
+            <w:r>
+              <w:rPr>
+                <w:sz w:val="22"/>
+                <w:szCs w:val="22"/>
+              </w:rPr>
+              <w:t>&lt;= 0.0001</w:t>
+            </w:r>
+          </w:p>
+        </w:tc>
+      </w:tr>
+    </w:tbl>
+    <w:p>
+      <w:pPr>
+        <w:rPr>
+          <w:sz w:val="22"/>
+          <w:szCs w:val="22"/>
+        </w:rPr>
+      </w:pPr>
+    </w:p>
+    <w:p>
+      <w:pPr>
+        <w:rPr>
+          <w:sz w:val="22"/>
+          <w:szCs w:val="22"/>
+        </w:rPr>
+      </w:pPr>
+    </w:p>
+    <w:p/>
+    <w:p/>
     <w:sectPr>
       <w:pgSz w:w="11906" w:h="16838"/>
       <w:pgMar w:top="1440" w:right="1440" w:bottom="1440" w:left="1440" w:header="708" w:footer="708" w:gutter="0"/>
@@ -3423,6 +4001,126 @@
     </w:sectPr>
   </w:body>
 </w:document>
+</file>
+
+<file path=word/numbering.xml><?xml version="1.0" encoding="utf-8"?>
+<w:numbering xmlns:wpc="http://schemas.microsoft.com/office/word/2010/wordprocessingCanvas" xmlns:mc="http://schemas.openxmlformats.org/markup-compatibility/2006" xmlns:o="urn:schemas-microsoft-com:office:office" xmlns:r="http://schemas.openxmlformats.org/officeDocument/2006/relationships" xmlns:m="http://schemas.openxmlformats.org/officeDocument/2006/math" xmlns:v="urn:schemas-microsoft-com:vml" xmlns:wp14="http://schemas.microsoft.com/office/word/2010/wordprocessingDrawing" xmlns:wp="http://schemas.openxmlformats.org/drawingml/2006/wordprocessingDrawing" xmlns:w10="urn:schemas-microsoft-com:office:word" xmlns:w="http://schemas.openxmlformats.org/wordprocessingml/2006/main" xmlns:w14="http://schemas.microsoft.com/office/word/2010/wordml" xmlns:wpg="http://schemas.microsoft.com/office/word/2010/wordprocessingGroup" xmlns:wpi="http://schemas.microsoft.com/office/word/2010/wordprocessingInk" xmlns:wne="http://schemas.microsoft.com/office/word/2006/wordml" xmlns:wps="http://schemas.microsoft.com/office/word/2010/wordprocessingShape" mc:Ignorable="w14 wp14">
+  <w:abstractNum w:abstractNumId="0">
+    <w:nsid w:val="210D2D9C"/>
+    <w:multiLevelType w:val="hybridMultilevel"/>
+    <w:tmpl w:val="DA4E8F2C"/>
+    <w:lvl w:ilvl="0" w:tplc="1C09000B">
+      <w:numFmt w:val="bullet"/>
+      <w:lvlText w:val=""/>
+      <w:lvlJc w:val="left"/>
+      <w:pPr>
+        <w:ind w:left="720" w:hanging="360"/>
+      </w:pPr>
+      <w:rPr>
+        <w:rFonts w:ascii="Wingdings" w:eastAsia="Times New Roman" w:hAnsi="Wingdings" w:cs="Times New Roman" w:hint="default"/>
+      </w:rPr>
+    </w:lvl>
+    <w:lvl w:ilvl="1" w:tplc="1C090003" w:tentative="1">
+      <w:start w:val="1"/>
+      <w:numFmt w:val="bullet"/>
+      <w:lvlText w:val="o"/>
+      <w:lvlJc w:val="left"/>
+      <w:pPr>
+        <w:ind w:left="1440" w:hanging="360"/>
+      </w:pPr>
+      <w:rPr>
+        <w:rFonts w:ascii="Courier New" w:hAnsi="Courier New" w:cs="Courier New" w:hint="default"/>
+      </w:rPr>
+    </w:lvl>
+    <w:lvl w:ilvl="2" w:tplc="1C090005" w:tentative="1">
+      <w:start w:val="1"/>
+      <w:numFmt w:val="bullet"/>
+      <w:lvlText w:val=""/>
+      <w:lvlJc w:val="left"/>
+      <w:pPr>
+        <w:ind w:left="2160" w:hanging="360"/>
+      </w:pPr>
+      <w:rPr>
+        <w:rFonts w:ascii="Wingdings" w:hAnsi="Wingdings" w:hint="default"/>
+      </w:rPr>
+    </w:lvl>
+    <w:lvl w:ilvl="3" w:tplc="1C090001" w:tentative="1">
+      <w:start w:val="1"/>
+      <w:numFmt w:val="bullet"/>
+      <w:lvlText w:val=""/>
+      <w:lvlJc w:val="left"/>
+      <w:pPr>
+        <w:ind w:left="2880" w:hanging="360"/>
+      </w:pPr>
+      <w:rPr>
+        <w:rFonts w:ascii="Symbol" w:hAnsi="Symbol" w:hint="default"/>
+      </w:rPr>
+    </w:lvl>
+    <w:lvl w:ilvl="4" w:tplc="1C090003" w:tentative="1">
+      <w:start w:val="1"/>
+      <w:numFmt w:val="bullet"/>
+      <w:lvlText w:val="o"/>
+      <w:lvlJc w:val="left"/>
+      <w:pPr>
+        <w:ind w:left="3600" w:hanging="360"/>
+      </w:pPr>
+      <w:rPr>
+        <w:rFonts w:ascii="Courier New" w:hAnsi="Courier New" w:cs="Courier New" w:hint="default"/>
+      </w:rPr>
+    </w:lvl>
+    <w:lvl w:ilvl="5" w:tplc="1C090005" w:tentative="1">
+      <w:start w:val="1"/>
+      <w:numFmt w:val="bullet"/>
+      <w:lvlText w:val=""/>
+      <w:lvlJc w:val="left"/>
+      <w:pPr>
+        <w:ind w:left="4320" w:hanging="360"/>
+      </w:pPr>
+      <w:rPr>
+        <w:rFonts w:ascii="Wingdings" w:hAnsi="Wingdings" w:hint="default"/>
+      </w:rPr>
+    </w:lvl>
+    <w:lvl w:ilvl="6" w:tplc="1C090001" w:tentative="1">
+      <w:start w:val="1"/>
+      <w:numFmt w:val="bullet"/>
+      <w:lvlText w:val=""/>
+      <w:lvlJc w:val="left"/>
+      <w:pPr>
+        <w:ind w:left="5040" w:hanging="360"/>
+      </w:pPr>
+      <w:rPr>
+        <w:rFonts w:ascii="Symbol" w:hAnsi="Symbol" w:hint="default"/>
+      </w:rPr>
+    </w:lvl>
+    <w:lvl w:ilvl="7" w:tplc="1C090003" w:tentative="1">
+      <w:start w:val="1"/>
+      <w:numFmt w:val="bullet"/>
+      <w:lvlText w:val="o"/>
+      <w:lvlJc w:val="left"/>
+      <w:pPr>
+        <w:ind w:left="5760" w:hanging="360"/>
+      </w:pPr>
+      <w:rPr>
+        <w:rFonts w:ascii="Courier New" w:hAnsi="Courier New" w:cs="Courier New" w:hint="default"/>
+      </w:rPr>
+    </w:lvl>
+    <w:lvl w:ilvl="8" w:tplc="1C090005" w:tentative="1">
+      <w:start w:val="1"/>
+      <w:numFmt w:val="bullet"/>
+      <w:lvlText w:val=""/>
+      <w:lvlJc w:val="left"/>
+      <w:pPr>
+        <w:ind w:left="6480" w:hanging="360"/>
+      </w:pPr>
+      <w:rPr>
+        <w:rFonts w:ascii="Wingdings" w:hAnsi="Wingdings" w:hint="default"/>
+      </w:rPr>
+    </w:lvl>
+  </w:abstractNum>
+  <w:num w:numId="1">
+    <w:abstractNumId w:val="0"/>
+  </w:num>
+</w:numbering>
 </file>
 
 <file path=word/styles.xml><?xml version="1.0" encoding="utf-8"?>
@@ -3728,7 +4426,6 @@
   <w:style w:type="character" w:default="1" w:styleId="DefaultParagraphFont">
     <w:name w:val="Default Paragraph Font"/>
     <w:uiPriority w:val="1"/>
-    <w:semiHidden/>
     <w:unhideWhenUsed/>
   </w:style>
   <w:style w:type="table" w:default="1" w:styleId="TableNormal">
@@ -4033,6 +4730,35 @@
       <w:bCs w:val="0"/>
       <w:color w:val="810000" w:themeColor="accent1" w:themeShade="BF"/>
     </w:rPr>
+  </w:style>
+  <w:style w:type="table" w:styleId="TableGrid">
+    <w:name w:val="Table Grid"/>
+    <w:basedOn w:val="TableNormal"/>
+    <w:uiPriority w:val="59"/>
+    <w:rsid w:val="003B7A0C"/>
+    <w:pPr>
+      <w:spacing w:after="0"/>
+    </w:pPr>
+    <w:tblPr>
+      <w:tblBorders>
+        <w:top w:val="single" w:sz="4" w:space="0" w:color="auto"/>
+        <w:left w:val="single" w:sz="4" w:space="0" w:color="auto"/>
+        <w:bottom w:val="single" w:sz="4" w:space="0" w:color="auto"/>
+        <w:right w:val="single" w:sz="4" w:space="0" w:color="auto"/>
+        <w:insideH w:val="single" w:sz="4" w:space="0" w:color="auto"/>
+        <w:insideV w:val="single" w:sz="4" w:space="0" w:color="auto"/>
+      </w:tblBorders>
+    </w:tblPr>
+  </w:style>
+  <w:style w:type="paragraph" w:styleId="ListParagraph">
+    <w:name w:val="List Paragraph"/>
+    <w:basedOn w:val="Normal"/>
+    <w:uiPriority w:val="34"/>
+    <w:rsid w:val="003B7A0C"/>
+    <w:pPr>
+      <w:ind w:left="720"/>
+      <w:contextualSpacing/>
+    </w:pPr>
   </w:style>
 </w:styles>
 </file>
@@ -4340,7 +5066,6 @@
   <w:style w:type="character" w:default="1" w:styleId="DefaultParagraphFont">
     <w:name w:val="Default Paragraph Font"/>
     <w:uiPriority w:val="1"/>
-    <w:semiHidden/>
     <w:unhideWhenUsed/>
   </w:style>
   <w:style w:type="table" w:default="1" w:styleId="TableNormal">
@@ -4645,6 +5370,35 @@
       <w:bCs w:val="0"/>
       <w:color w:val="810000" w:themeColor="accent1" w:themeShade="BF"/>
     </w:rPr>
+  </w:style>
+  <w:style w:type="table" w:styleId="TableGrid">
+    <w:name w:val="Table Grid"/>
+    <w:basedOn w:val="TableNormal"/>
+    <w:uiPriority w:val="59"/>
+    <w:rsid w:val="003B7A0C"/>
+    <w:pPr>
+      <w:spacing w:after="0"/>
+    </w:pPr>
+    <w:tblPr>
+      <w:tblBorders>
+        <w:top w:val="single" w:sz="4" w:space="0" w:color="auto"/>
+        <w:left w:val="single" w:sz="4" w:space="0" w:color="auto"/>
+        <w:bottom w:val="single" w:sz="4" w:space="0" w:color="auto"/>
+        <w:right w:val="single" w:sz="4" w:space="0" w:color="auto"/>
+        <w:insideH w:val="single" w:sz="4" w:space="0" w:color="auto"/>
+        <w:insideV w:val="single" w:sz="4" w:space="0" w:color="auto"/>
+      </w:tblBorders>
+    </w:tblPr>
+  </w:style>
+  <w:style w:type="paragraph" w:styleId="ListParagraph">
+    <w:name w:val="List Paragraph"/>
+    <w:basedOn w:val="Normal"/>
+    <w:uiPriority w:val="34"/>
+    <w:rsid w:val="003B7A0C"/>
+    <w:pPr>
+      <w:ind w:left="720"/>
+      <w:contextualSpacing/>
+    </w:pPr>
   </w:style>
 </w:styles>
 </file>
